--- a/Пояснительная записка/Д3_Постановка задачи.docx
+++ b/Пояснительная записка/Д3_Постановка задачи.docx
@@ -443,21 +443,7 @@
           <w:szCs w:val="28"/>
         </w:rPr>
         <w:lastRenderedPageBreak/>
-        <w:t>Разработать пользовательский интерфейс, аналогичный соотве</w:t>
-      </w:r>
-      <w:r>
-        <w:rPr>
-          <w:sz w:val="28"/>
-          <w:szCs w:val="28"/>
-        </w:rPr>
-        <w:t>т</w:t>
-      </w:r>
-      <w:r>
-        <w:rPr>
-          <w:sz w:val="28"/>
-          <w:szCs w:val="28"/>
-        </w:rPr>
-        <w:t xml:space="preserve">ствующей оснастки </w:t>
+        <w:t xml:space="preserve">Разработать пользовательский интерфейс, аналогичный соответствующей оснастки </w:t>
       </w:r>
       <w:r>
         <w:rPr>
@@ -577,35 +563,7 @@
           <w:sz w:val="28"/>
           <w:szCs w:val="28"/>
         </w:rPr>
-        <w:t>) с изменениями, удовлетворяющими требованиям к указанн</w:t>
-      </w:r>
-      <w:r>
-        <w:rPr>
-          <w:sz w:val="28"/>
-          <w:szCs w:val="28"/>
-        </w:rPr>
-        <w:t>о</w:t>
-      </w:r>
-      <w:r>
-        <w:rPr>
-          <w:sz w:val="28"/>
-          <w:szCs w:val="28"/>
-        </w:rPr>
-        <w:t>му программн</w:t>
-      </w:r>
-      <w:r>
-        <w:rPr>
-          <w:sz w:val="28"/>
-          <w:szCs w:val="28"/>
-        </w:rPr>
-        <w:t>о</w:t>
-      </w:r>
-      <w:r>
-        <w:rPr>
-          <w:sz w:val="28"/>
-          <w:szCs w:val="28"/>
-        </w:rPr>
-        <w:t>му комплексу, которые приведены ниже.</w:t>
+        <w:t>) с изменениями, удовлетворяющими требованиям к указанному программному комплексу, которые приведены ниже.</w:t>
       </w:r>
     </w:p>
     <w:p>
@@ -670,23 +628,7 @@
           <w:szCs w:val="28"/>
           <w:lang w:val="en-US"/>
         </w:rPr>
-        <w:t>Ma</w:t>
-      </w:r>
-      <w:r>
-        <w:rPr>
-          <w:sz w:val="28"/>
-          <w:szCs w:val="28"/>
-          <w:lang w:val="en-US"/>
-        </w:rPr>
-        <w:t>n</w:t>
-      </w:r>
-      <w:r>
-        <w:rPr>
-          <w:sz w:val="28"/>
-          <w:szCs w:val="28"/>
-          <w:lang w:val="en-US"/>
-        </w:rPr>
-        <w:t>agement</w:t>
+        <w:t>Management</w:t>
       </w:r>
       <w:r>
         <w:rPr>
@@ -941,70 +883,91 @@
         </w:rPr>
         <w:t>Активация и деактивация классов и атрибутов.</w:t>
       </w:r>
+    </w:p>
+    <w:p>
+      <w:pPr>
+        <w:numPr>
+          <w:ilvl w:val="3"/>
+          <w:numId w:val="6"/>
+        </w:numPr>
+        <w:spacing w:after="0" w:line="360" w:lineRule="auto"/>
+        <w:jc w:val="both"/>
+        <w:rPr>
+          <w:sz w:val="28"/>
+          <w:szCs w:val="28"/>
+        </w:rPr>
+      </w:pPr>
+      <w:r>
+        <w:rPr>
+          <w:sz w:val="28"/>
+          <w:szCs w:val="28"/>
+        </w:rPr>
+        <w:t>Изменение существующих классов и атрибутов.</w:t>
+      </w:r>
+    </w:p>
+    <w:p>
+      <w:pPr>
+        <w:numPr>
+          <w:ilvl w:val="3"/>
+          <w:numId w:val="6"/>
+        </w:numPr>
+        <w:spacing w:after="0" w:line="360" w:lineRule="auto"/>
+        <w:jc w:val="both"/>
+        <w:rPr>
+          <w:sz w:val="28"/>
+          <w:szCs w:val="28"/>
+        </w:rPr>
+      </w:pPr>
+      <w:r>
+        <w:rPr>
+          <w:sz w:val="28"/>
+          <w:szCs w:val="28"/>
+        </w:rPr>
+        <w:t>Добавление, удаление и изменение атрибутов в существующих объектах.</w:t>
+      </w:r>
+    </w:p>
+    <w:p>
+      <w:pPr>
+        <w:numPr>
+          <w:ilvl w:val="2"/>
+          <w:numId w:val="6"/>
+        </w:numPr>
+        <w:spacing w:after="0" w:line="360" w:lineRule="auto"/>
+        <w:jc w:val="both"/>
+        <w:rPr>
+          <w:sz w:val="28"/>
+          <w:szCs w:val="28"/>
+        </w:rPr>
+      </w:pPr>
+      <w:r>
+        <w:rPr>
+          <w:sz w:val="28"/>
+          <w:szCs w:val="28"/>
+        </w:rPr>
+        <w:t>Взаимодействие с модулем</w:t>
+      </w:r>
+      <w:r>
+        <w:rPr>
+          <w:sz w:val="28"/>
+          <w:szCs w:val="28"/>
+        </w:rPr>
+        <w:t xml:space="preserve"> управления схемой до</w:t>
+      </w:r>
+      <w:r>
+        <w:rPr>
+          <w:sz w:val="28"/>
+          <w:szCs w:val="28"/>
+        </w:rPr>
+        <w:t>лжно быть реализовано</w:t>
+      </w:r>
       <w:bookmarkStart w:id="0" w:name="_GoBack"/>
       <w:bookmarkEnd w:id="0"/>
-    </w:p>
-    <w:p>
-      <w:pPr>
-        <w:numPr>
-          <w:ilvl w:val="3"/>
-          <w:numId w:val="6"/>
-        </w:numPr>
-        <w:spacing w:after="0" w:line="360" w:lineRule="auto"/>
-        <w:jc w:val="both"/>
-        <w:rPr>
-          <w:sz w:val="28"/>
-          <w:szCs w:val="28"/>
-        </w:rPr>
-      </w:pPr>
-      <w:r>
-        <w:rPr>
-          <w:sz w:val="28"/>
-          <w:szCs w:val="28"/>
-        </w:rPr>
-        <w:t>Изменение существующих классов и атрибутов.</w:t>
-      </w:r>
-    </w:p>
-    <w:p>
-      <w:pPr>
-        <w:numPr>
-          <w:ilvl w:val="3"/>
-          <w:numId w:val="6"/>
-        </w:numPr>
-        <w:spacing w:after="0" w:line="360" w:lineRule="auto"/>
-        <w:jc w:val="both"/>
-        <w:rPr>
-          <w:sz w:val="28"/>
-          <w:szCs w:val="28"/>
-        </w:rPr>
-      </w:pPr>
-      <w:r>
-        <w:rPr>
-          <w:sz w:val="28"/>
-          <w:szCs w:val="28"/>
-        </w:rPr>
-        <w:t>Добавление, удаление и изменение атрибутов в существующих объектах.</w:t>
-      </w:r>
-    </w:p>
-    <w:p>
-      <w:pPr>
-        <w:numPr>
-          <w:ilvl w:val="2"/>
-          <w:numId w:val="6"/>
-        </w:numPr>
-        <w:spacing w:after="0" w:line="360" w:lineRule="auto"/>
-        <w:jc w:val="both"/>
-        <w:rPr>
-          <w:sz w:val="28"/>
-          <w:szCs w:val="28"/>
-        </w:rPr>
-      </w:pPr>
-      <w:r>
-        <w:rPr>
-          <w:sz w:val="28"/>
-          <w:szCs w:val="28"/>
-        </w:rPr>
-        <w:t>Работа модуля управления схемой должна быть реализована в отдельном потоке.</w:t>
+      <w:r>
+        <w:rPr>
+          <w:sz w:val="28"/>
+          <w:szCs w:val="28"/>
+        </w:rPr>
+        <w:t xml:space="preserve"> в отдельном потоке.</w:t>
       </w:r>
     </w:p>
     <w:p>
@@ -1254,21 +1217,7 @@
           <w:sz w:val="28"/>
           <w:szCs w:val="28"/>
         </w:rPr>
-        <w:t>Привести подробное описание программного компле</w:t>
-      </w:r>
-      <w:r>
-        <w:rPr>
-          <w:sz w:val="28"/>
-          <w:szCs w:val="28"/>
-        </w:rPr>
-        <w:t>кса с точки зрения пользователя</w:t>
-      </w:r>
-      <w:r>
-        <w:rPr>
-          <w:sz w:val="28"/>
-          <w:szCs w:val="28"/>
-        </w:rPr>
-        <w:t xml:space="preserve"> (руководство для пользователя) и с точки зрения программиста (руководство для программиста), а так же сформулировать требования к аппаратному и программному обеспечению рабочей станции, на которой будут производиться необходимые действия с созданным программным комплексом.</w:t>
+        <w:t>Привести подробное описание программного комплекса с точки зрения пользователя (руководство для пользователя) и с точки зрения программиста (руководство для программиста), а так же сформулировать требования к аппаратному и программному обеспечению рабочей станции, на которой будут производиться необходимые действия с созданным программным комплексом.</w:t>
       </w:r>
     </w:p>
     <w:p>
